--- a/Reports/hw6 report.docx
+++ b/Reports/hw6 report.docx
@@ -14,17 +14,83 @@
           <w:rFonts w:ascii="Times New Roman" w:hAnsi="Times New Roman" w:cs="Times New Roman"/>
           <w:sz w:val="24"/>
         </w:rPr>
-        <w:t xml:space="preserve">Tyler </w:t>
-      </w:r>
-      <w:proofErr w:type="spellStart"/>
-      <w:r>
-        <w:rPr>
-          <w:rFonts w:ascii="Times New Roman" w:hAnsi="Times New Roman" w:cs="Times New Roman"/>
-          <w:sz w:val="24"/>
-        </w:rPr>
-        <w:t>Moak</w:t>
-      </w:r>
-      <w:proofErr w:type="spellEnd"/>
+        <w:t xml:space="preserve">Tyler Moak </w:t>
+      </w:r>
+    </w:p>
+    <w:p>
+      <w:pPr>
+        <w:rPr>
+          <w:rFonts w:ascii="Times New Roman" w:hAnsi="Times New Roman" w:cs="Times New Roman"/>
+          <w:sz w:val="24"/>
+        </w:rPr>
+      </w:pPr>
+      <w:r>
+        <w:rPr>
+          <w:rFonts w:ascii="Times New Roman" w:hAnsi="Times New Roman" w:cs="Times New Roman"/>
+          <w:sz w:val="24"/>
+        </w:rPr>
+        <w:t>COP3813</w:t>
+      </w:r>
+    </w:p>
+    <w:p>
+      <w:pPr>
+        <w:rPr>
+          <w:rFonts w:ascii="Times New Roman" w:hAnsi="Times New Roman" w:cs="Times New Roman"/>
+          <w:sz w:val="24"/>
+        </w:rPr>
+      </w:pPr>
+      <w:r>
+        <w:rPr>
+          <w:rFonts w:ascii="Times New Roman" w:hAnsi="Times New Roman" w:cs="Times New Roman"/>
+          <w:sz w:val="24"/>
+        </w:rPr>
+        <w:t>Intro to Internet Computing</w:t>
+      </w:r>
+    </w:p>
+    <w:p>
+      <w:pPr>
+        <w:rPr>
+          <w:rFonts w:ascii="Times New Roman" w:hAnsi="Times New Roman" w:cs="Times New Roman"/>
+          <w:sz w:val="24"/>
+        </w:rPr>
+      </w:pPr>
+    </w:p>
+    <w:p>
+      <w:pPr>
+        <w:spacing w:line="480" w:lineRule="auto"/>
+        <w:rPr>
+          <w:rFonts w:ascii="Times New Roman" w:hAnsi="Times New Roman" w:cs="Times New Roman"/>
+          <w:sz w:val="24"/>
+        </w:rPr>
+      </w:pPr>
+      <w:r>
+        <w:rPr>
+          <w:rFonts w:ascii="Times New Roman" w:hAnsi="Times New Roman" w:cs="Times New Roman"/>
+          <w:sz w:val="24"/>
+        </w:rPr>
+        <w:t xml:space="preserve">The sixth project asked to create a website where users can vote for their favorite baby names using a combination </w:t>
+      </w:r>
+      <w:r>
+        <w:rPr>
+          <w:rFonts w:ascii="Times New Roman" w:hAnsi="Times New Roman" w:cs="Times New Roman"/>
+          <w:sz w:val="24"/>
+        </w:rPr>
+        <w:t>of HTML, Bootstrap, jQuery, PHP, and SQL</w:t>
+      </w:r>
+      <w:r>
+        <w:rPr>
+          <w:rFonts w:ascii="Times New Roman" w:hAnsi="Times New Roman" w:cs="Times New Roman"/>
+          <w:sz w:val="24"/>
+        </w:rPr>
+        <w:t>.</w:t>
+      </w:r>
+      <w:r>
+        <w:rPr>
+          <w:rFonts w:ascii="Times New Roman" w:hAnsi="Times New Roman" w:cs="Times New Roman"/>
+          <w:sz w:val="24"/>
+        </w:rPr>
+        <w:t xml:space="preserve"> This was the most difficult project to date.</w:t>
+      </w:r>
       <w:r>
         <w:rPr>
           <w:rFonts w:ascii="Times New Roman" w:hAnsi="Times New Roman" w:cs="Times New Roman"/>
@@ -32,44 +98,20 @@
         </w:rPr>
         <w:t xml:space="preserve"> </w:t>
       </w:r>
-    </w:p>
-    <w:p>
-      <w:pPr>
-        <w:rPr>
-          <w:rFonts w:ascii="Times New Roman" w:hAnsi="Times New Roman" w:cs="Times New Roman"/>
-          <w:sz w:val="24"/>
-        </w:rPr>
-      </w:pPr>
-      <w:r>
-        <w:rPr>
-          <w:rFonts w:ascii="Times New Roman" w:hAnsi="Times New Roman" w:cs="Times New Roman"/>
-          <w:sz w:val="24"/>
-        </w:rPr>
-        <w:t>COP3813</w:t>
-      </w:r>
-    </w:p>
-    <w:p>
-      <w:pPr>
-        <w:rPr>
-          <w:rFonts w:ascii="Times New Roman" w:hAnsi="Times New Roman" w:cs="Times New Roman"/>
-          <w:sz w:val="24"/>
-        </w:rPr>
-      </w:pPr>
-      <w:r>
-        <w:rPr>
-          <w:rFonts w:ascii="Times New Roman" w:hAnsi="Times New Roman" w:cs="Times New Roman"/>
-          <w:sz w:val="24"/>
-        </w:rPr>
-        <w:t>Intro to Internet Computing</w:t>
-      </w:r>
-    </w:p>
-    <w:p>
-      <w:pPr>
-        <w:rPr>
-          <w:rFonts w:ascii="Times New Roman" w:hAnsi="Times New Roman" w:cs="Times New Roman"/>
-          <w:sz w:val="24"/>
-        </w:rPr>
-      </w:pPr>
+      <w:r>
+        <w:rPr>
+          <w:rFonts w:ascii="Times New Roman" w:hAnsi="Times New Roman" w:cs="Times New Roman"/>
+          <w:sz w:val="24"/>
+        </w:rPr>
+        <w:t xml:space="preserve"> </w:t>
+      </w:r>
+      <w:r>
+        <w:rPr>
+          <w:rFonts w:ascii="Times New Roman" w:hAnsi="Times New Roman" w:cs="Times New Roman"/>
+          <w:sz w:val="24"/>
+        </w:rPr>
+        <w:t xml:space="preserve"> </w:t>
+      </w:r>
     </w:p>
     <w:p>
       <w:pPr>
@@ -84,64 +126,196 @@
           <w:rFonts w:ascii="Times New Roman" w:hAnsi="Times New Roman" w:cs="Times New Roman"/>
           <w:sz w:val="24"/>
         </w:rPr>
-        <w:t xml:space="preserve">For the </w:t>
-      </w:r>
-      <w:r>
-        <w:rPr>
-          <w:rFonts w:ascii="Times New Roman" w:hAnsi="Times New Roman" w:cs="Times New Roman"/>
-          <w:sz w:val="24"/>
-        </w:rPr>
-        <w:t>eighth</w:t>
-      </w:r>
-      <w:r>
-        <w:rPr>
-          <w:rFonts w:ascii="Times New Roman" w:hAnsi="Times New Roman" w:cs="Times New Roman"/>
-          <w:sz w:val="24"/>
-        </w:rPr>
-        <w:t xml:space="preserve"> project I </w:t>
-      </w:r>
-      <w:r>
-        <w:rPr>
-          <w:rFonts w:ascii="Times New Roman" w:hAnsi="Times New Roman" w:cs="Times New Roman"/>
-          <w:sz w:val="24"/>
-        </w:rPr>
-        <w:t>utilized all my</w:t>
-      </w:r>
-      <w:r>
-        <w:rPr>
-          <w:rFonts w:ascii="Times New Roman" w:hAnsi="Times New Roman" w:cs="Times New Roman"/>
-          <w:sz w:val="24"/>
-        </w:rPr>
-        <w:t xml:space="preserve"> knowledge </w:t>
-      </w:r>
-      <w:r>
-        <w:rPr>
-          <w:rFonts w:ascii="Times New Roman" w:hAnsi="Times New Roman" w:cs="Times New Roman"/>
-          <w:sz w:val="24"/>
-        </w:rPr>
-        <w:t xml:space="preserve">in JavaScript, jQuery, HTML, CSS/Bootstrap and </w:t>
-      </w:r>
-      <w:r>
-        <w:rPr>
-          <w:rFonts w:ascii="Times New Roman" w:hAnsi="Times New Roman" w:cs="Times New Roman"/>
-          <w:sz w:val="24"/>
-        </w:rPr>
-        <w:t xml:space="preserve">PHP to design and implement </w:t>
-      </w:r>
-      <w:r>
-        <w:rPr>
-          <w:rFonts w:ascii="Times New Roman" w:hAnsi="Times New Roman" w:cs="Times New Roman"/>
-          <w:sz w:val="24"/>
-        </w:rPr>
-        <w:t>the portal page for my website</w:t>
-      </w:r>
-      <w:r>
-        <w:rPr>
-          <w:rFonts w:ascii="Times New Roman" w:hAnsi="Times New Roman" w:cs="Times New Roman"/>
-          <w:sz w:val="24"/>
-        </w:rPr>
-        <w:t xml:space="preserve">. </w:t>
-      </w:r>
+        <w:tab/>
+      </w:r>
+      <w:r>
+        <w:rPr>
+          <w:rFonts w:ascii="Times New Roman" w:hAnsi="Times New Roman" w:cs="Times New Roman"/>
+          <w:sz w:val="24"/>
+        </w:rPr>
+        <w:t xml:space="preserve">The first thing I did was to test </w:t>
+      </w:r>
+      <w:r>
+        <w:rPr>
+          <w:rFonts w:ascii="Times New Roman" w:hAnsi="Times New Roman" w:cs="Times New Roman"/>
+          <w:sz w:val="24"/>
+        </w:rPr>
+        <w:t xml:space="preserve">how jQuery </w:t>
+      </w:r>
+      <w:r>
+        <w:rPr>
+          <w:rFonts w:ascii="Times New Roman" w:hAnsi="Times New Roman" w:cs="Times New Roman"/>
+          <w:sz w:val="24"/>
+        </w:rPr>
+        <w:t>AJAX</w:t>
+      </w:r>
+      <w:r>
+        <w:rPr>
+          <w:rFonts w:ascii="Times New Roman" w:hAnsi="Times New Roman" w:cs="Times New Roman"/>
+          <w:sz w:val="24"/>
+        </w:rPr>
+        <w:t xml:space="preserve"> sends requests via POST/GET to the Apache server. This was probably the most difficult hurdle to do simply because of small problems that would trip me up. Testing passing data back and forth between client and server via AJAX was done using this jQuery code</w:t>
+      </w:r>
+    </w:p>
+    <w:p>
+      <w:pPr>
+        <w:spacing w:after="0" w:line="240" w:lineRule="auto"/>
+        <w:rPr>
+          <w:rFonts w:ascii="Consolas" w:hAnsi="Consolas" w:cs="Times New Roman"/>
+          <w:sz w:val="20"/>
+        </w:rPr>
+      </w:pPr>
+      <w:r>
+        <w:rPr>
+          <w:rFonts w:ascii="Times New Roman" w:hAnsi="Times New Roman" w:cs="Times New Roman"/>
+          <w:sz w:val="24"/>
+        </w:rPr>
+        <w:t xml:space="preserve">       </w:t>
+      </w:r>
+      <w:r>
+        <w:rPr>
+          <w:rFonts w:ascii="Consolas" w:hAnsi="Consolas" w:cs="Times New Roman"/>
+          <w:sz w:val="20"/>
+        </w:rPr>
+        <w:t xml:space="preserve"> var url = './' + $('#babyForm').attr("action");</w:t>
+      </w:r>
+    </w:p>
+    <w:p>
+      <w:pPr>
+        <w:spacing w:after="0" w:line="240" w:lineRule="auto"/>
+        <w:rPr>
+          <w:rFonts w:ascii="Consolas" w:hAnsi="Consolas" w:cs="Times New Roman"/>
+          <w:sz w:val="20"/>
+        </w:rPr>
+      </w:pPr>
+      <w:r>
+        <w:rPr>
+          <w:rFonts w:ascii="Consolas" w:hAnsi="Consolas" w:cs="Times New Roman"/>
+          <w:sz w:val="20"/>
+        </w:rPr>
+        <w:t xml:space="preserve">        var data= {</w:t>
+      </w:r>
+    </w:p>
+    <w:p>
+      <w:pPr>
+        <w:spacing w:after="0" w:line="240" w:lineRule="auto"/>
+        <w:rPr>
+          <w:rFonts w:ascii="Consolas" w:hAnsi="Consolas" w:cs="Times New Roman"/>
+          <w:sz w:val="20"/>
+        </w:rPr>
+      </w:pPr>
+      <w:r>
+        <w:rPr>
+          <w:rFonts w:ascii="Consolas" w:hAnsi="Consolas" w:cs="Times New Roman"/>
+          <w:sz w:val="20"/>
+        </w:rPr>
+        <w:t xml:space="preserve">            'firstname':$(this).val(),</w:t>
+      </w:r>
+    </w:p>
+    <w:p>
+      <w:pPr>
+        <w:spacing w:after="0" w:line="240" w:lineRule="auto"/>
+        <w:rPr>
+          <w:rFonts w:ascii="Consolas" w:hAnsi="Consolas" w:cs="Times New Roman"/>
+          <w:sz w:val="20"/>
+        </w:rPr>
+      </w:pPr>
+      <w:r>
+        <w:rPr>
+          <w:rFonts w:ascii="Consolas" w:hAnsi="Consolas" w:cs="Times New Roman"/>
+          <w:sz w:val="20"/>
+        </w:rPr>
+        <w:t xml:space="preserve">            'gender':$("input[name=gender]:checked").val()</w:t>
+      </w:r>
+    </w:p>
+    <w:p>
+      <w:pPr>
+        <w:spacing w:after="0" w:line="240" w:lineRule="auto"/>
+        <w:rPr>
+          <w:rFonts w:ascii="Consolas" w:hAnsi="Consolas" w:cs="Times New Roman"/>
+          <w:sz w:val="20"/>
+        </w:rPr>
+      </w:pPr>
+      <w:r>
+        <w:rPr>
+          <w:rFonts w:ascii="Consolas" w:hAnsi="Consolas" w:cs="Times New Roman"/>
+          <w:sz w:val="20"/>
+        </w:rPr>
+        <w:t xml:space="preserve">        };</w:t>
+      </w:r>
+    </w:p>
+    <w:p>
+      <w:pPr>
+        <w:spacing w:after="0" w:line="240" w:lineRule="auto"/>
+        <w:rPr>
+          <w:rFonts w:ascii="Consolas" w:hAnsi="Consolas" w:cs="Times New Roman"/>
+          <w:sz w:val="20"/>
+        </w:rPr>
+      </w:pPr>
+      <w:r>
+        <w:rPr>
+          <w:rFonts w:ascii="Consolas" w:hAnsi="Consolas" w:cs="Times New Roman"/>
+          <w:sz w:val="20"/>
+        </w:rPr>
+        <w:t xml:space="preserve">        $.post(url, data, function (response) {</w:t>
+      </w:r>
+    </w:p>
+    <w:p>
+      <w:pPr>
+        <w:spacing w:after="0" w:line="240" w:lineRule="auto"/>
+        <w:rPr>
+          <w:rFonts w:ascii="Consolas" w:hAnsi="Consolas" w:cs="Times New Roman"/>
+          <w:sz w:val="20"/>
+        </w:rPr>
+      </w:pPr>
+      <w:r>
+        <w:rPr>
+          <w:rFonts w:ascii="Consolas" w:hAnsi="Consolas" w:cs="Times New Roman"/>
+          <w:sz w:val="20"/>
+        </w:rPr>
+        <w:t xml:space="preserve">                $('#results').html(response);</w:t>
+      </w:r>
+    </w:p>
+    <w:p>
+      <w:pPr>
+        <w:spacing w:after="0" w:line="240" w:lineRule="auto"/>
+        <w:rPr>
+          <w:rFonts w:ascii="Consolas" w:hAnsi="Consolas" w:cs="Times New Roman"/>
+          <w:sz w:val="20"/>
+        </w:rPr>
+      </w:pPr>
+      <w:r>
+        <w:rPr>
+          <w:rFonts w:ascii="Consolas" w:hAnsi="Consolas" w:cs="Times New Roman"/>
+          <w:sz w:val="20"/>
+        </w:rPr>
+        <w:t xml:space="preserve">                $('#results').slideToggle(500);</w:t>
+      </w:r>
+    </w:p>
+    <w:p>
+      <w:pPr>
+        <w:spacing w:after="0" w:line="240" w:lineRule="auto"/>
+        <w:rPr>
+          <w:rFonts w:ascii="Consolas" w:hAnsi="Consolas" w:cs="Times New Roman"/>
+          <w:sz w:val="20"/>
+        </w:rPr>
+      </w:pPr>
+      <w:r>
+        <w:rPr>
+          <w:rFonts w:ascii="Consolas" w:hAnsi="Consolas" w:cs="Times New Roman"/>
+          <w:sz w:val="20"/>
+        </w:rPr>
+        <w:t xml:space="preserve">            }).fail(function (e) {alert("error" + e);})</w:t>
+      </w:r>
+    </w:p>
+    <w:p>
+      <w:pPr>
+        <w:spacing w:line="480" w:lineRule="auto"/>
+        <w:rPr>
+          <w:rFonts w:ascii="Times New Roman" w:hAnsi="Times New Roman" w:cs="Times New Roman"/>
+          <w:sz w:val="24"/>
+        </w:rPr>
+      </w:pPr>
       <w:r>
         <w:rPr>
           <w:rFonts w:ascii="Times New Roman" w:hAnsi="Times New Roman" w:cs="Times New Roman"/>
@@ -154,7 +328,7 @@
           <w:rFonts w:ascii="Times New Roman" w:hAnsi="Times New Roman" w:cs="Times New Roman"/>
           <w:sz w:val="24"/>
         </w:rPr>
-        <w:t xml:space="preserve"> </w:t>
+        <w:t>I would first get the url by grabbing the forms action attribute and saving it to a variable to use later. The biggest issues I faced was because of 404 errors because of how utterly stupid it is to form a url and how Apache simply did not want to work properly on my computer. Towards the end I just stuck to putting my code on FAU’s Lamp server to test PHP changes. The data was formed as an object with fields of firstname and gender given by the firstname input field and the check box for gender.</w:t>
       </w:r>
     </w:p>
     <w:p>
@@ -171,27 +345,22 @@
           <w:sz w:val="24"/>
         </w:rPr>
         <w:tab/>
-      </w:r>
-      <w:r>
-        <w:rPr>
-          <w:rFonts w:ascii="Times New Roman" w:hAnsi="Times New Roman" w:cs="Times New Roman"/>
-          <w:sz w:val="24"/>
-        </w:rPr>
-        <w:t>This assignment was pretty simple</w:t>
-      </w:r>
-      <w:r>
-        <w:rPr>
-          <w:rFonts w:ascii="Times New Roman" w:hAnsi="Times New Roman" w:cs="Times New Roman"/>
-          <w:sz w:val="24"/>
-        </w:rPr>
-        <w:t xml:space="preserve">. </w:t>
-      </w:r>
-      <w:r>
-        <w:rPr>
-          <w:rFonts w:ascii="Times New Roman" w:hAnsi="Times New Roman" w:cs="Times New Roman"/>
-          <w:sz w:val="24"/>
-        </w:rPr>
-        <w:t>I already made an index page for my site but just needed to clean it up and make it look modern. My design tastes aside, I used bootstrap and various images to build upon my web’s current framework.</w:t>
+        <w:t xml:space="preserve">On the subject of the firstname input field, I faced my most daunting challenge yet. For the life of me I could not get the typeahead to work properly using the demos and suggestions in </w:t>
+      </w:r>
+      <w:r>
+        <w:rPr>
+          <w:rFonts w:ascii="Times New Roman" w:hAnsi="Times New Roman" w:cs="Times New Roman"/>
+          <w:sz w:val="24"/>
+        </w:rPr>
+        <w:lastRenderedPageBreak/>
+        <w:t xml:space="preserve">the HW guidelines. It took me two days to get it to work. I got so angry I decided to make my own typeahead from scratch which was so much easier and simpler than the garbage code people used online. My code was made from the ground up (aside </w:t>
+      </w:r>
+      <w:r>
+        <w:rPr>
+          <w:rFonts w:ascii="Times New Roman" w:hAnsi="Times New Roman" w:cs="Times New Roman"/>
+          <w:sz w:val="24"/>
+        </w:rPr>
+        <w:t>from the db_connect.php.) The site took inspiration from too many websites to list all of which proved to be dead ends or poorly written code.</w:t>
       </w:r>
     </w:p>
     <w:p>
@@ -208,507 +377,10 @@
           <w:sz w:val="24"/>
         </w:rPr>
         <w:tab/>
-        <w:t xml:space="preserve">Utilizing my previous index page, I gutted all unrelated text and put in its place clickable images that would direct you to the corresponding page. I used jQuery to handle the click events and Bootstrap to layout the way in which the images will be displayed. For each of the jQuery events I would open up a modal dialog where the user can read a bit about the webpage they will navigate to. I reused a modal I built in the past and stuck it inside the DOM, ready to be called and initialized. </w:t>
-      </w:r>
-    </w:p>
-    <w:p>
-      <w:pPr>
-        <w:spacing w:after="0" w:line="240" w:lineRule="auto"/>
-        <w:ind w:right="-720" w:hanging="720"/>
-        <w:rPr>
-          <w:rFonts w:ascii="Consolas" w:hAnsi="Consolas" w:cs="Times New Roman"/>
-          <w:sz w:val="18"/>
-          <w:szCs w:val="18"/>
-        </w:rPr>
-      </w:pPr>
-      <w:r>
-        <w:rPr>
-          <w:rFonts w:ascii="Consolas" w:hAnsi="Consolas" w:cs="Times New Roman"/>
-          <w:sz w:val="18"/>
-          <w:szCs w:val="18"/>
-        </w:rPr>
-        <w:t>&lt;div id="</w:t>
-      </w:r>
-      <w:proofErr w:type="spellStart"/>
-      <w:r>
-        <w:rPr>
-          <w:rFonts w:ascii="Consolas" w:hAnsi="Consolas" w:cs="Times New Roman"/>
-          <w:sz w:val="18"/>
-          <w:szCs w:val="18"/>
-        </w:rPr>
-        <w:t>myModal</w:t>
-      </w:r>
-      <w:proofErr w:type="spellEnd"/>
-      <w:r>
-        <w:rPr>
-          <w:rFonts w:ascii="Consolas" w:hAnsi="Consolas" w:cs="Times New Roman"/>
-          <w:sz w:val="18"/>
-          <w:szCs w:val="18"/>
-        </w:rPr>
-        <w:t>" class="modal fade" role="dialog"&gt;</w:t>
-      </w:r>
-    </w:p>
-    <w:p>
-      <w:pPr>
-        <w:spacing w:after="0" w:line="240" w:lineRule="auto"/>
-        <w:ind w:right="-720" w:hanging="720"/>
-        <w:rPr>
-          <w:rFonts w:ascii="Consolas" w:hAnsi="Consolas" w:cs="Times New Roman"/>
-          <w:sz w:val="18"/>
-          <w:szCs w:val="18"/>
-        </w:rPr>
-      </w:pPr>
-      <w:r>
-        <w:rPr>
-          <w:rFonts w:ascii="Consolas" w:hAnsi="Consolas" w:cs="Times New Roman"/>
-          <w:sz w:val="18"/>
-          <w:szCs w:val="18"/>
-        </w:rPr>
-        <w:t xml:space="preserve">        &lt;div class="modal-dialog modal-</w:t>
-      </w:r>
-      <w:proofErr w:type="spellStart"/>
-      <w:r>
-        <w:rPr>
-          <w:rFonts w:ascii="Consolas" w:hAnsi="Consolas" w:cs="Times New Roman"/>
-          <w:sz w:val="18"/>
-          <w:szCs w:val="18"/>
-        </w:rPr>
-        <w:t>lg</w:t>
-      </w:r>
-      <w:proofErr w:type="spellEnd"/>
-      <w:r>
-        <w:rPr>
-          <w:rFonts w:ascii="Consolas" w:hAnsi="Consolas" w:cs="Times New Roman"/>
-          <w:sz w:val="18"/>
-          <w:szCs w:val="18"/>
-        </w:rPr>
-        <w:t>"&gt;</w:t>
-      </w:r>
-    </w:p>
-    <w:p>
-      <w:pPr>
-        <w:spacing w:after="0" w:line="240" w:lineRule="auto"/>
-        <w:ind w:right="-720" w:hanging="720"/>
-        <w:rPr>
-          <w:rFonts w:ascii="Consolas" w:hAnsi="Consolas" w:cs="Times New Roman"/>
-          <w:sz w:val="18"/>
-          <w:szCs w:val="18"/>
-        </w:rPr>
-      </w:pPr>
-      <w:r>
-        <w:rPr>
-          <w:rFonts w:ascii="Consolas" w:hAnsi="Consolas" w:cs="Times New Roman"/>
-          <w:sz w:val="18"/>
-          <w:szCs w:val="18"/>
-        </w:rPr>
-        <w:t xml:space="preserve">            </w:t>
-      </w:r>
-      <w:proofErr w:type="gramStart"/>
-      <w:r>
-        <w:rPr>
-          <w:rFonts w:ascii="Consolas" w:hAnsi="Consolas" w:cs="Times New Roman"/>
-          <w:sz w:val="18"/>
-          <w:szCs w:val="18"/>
-        </w:rPr>
-        <w:t>&lt;!--</w:t>
-      </w:r>
-      <w:proofErr w:type="gramEnd"/>
-      <w:r>
-        <w:rPr>
-          <w:rFonts w:ascii="Consolas" w:hAnsi="Consolas" w:cs="Times New Roman"/>
-          <w:sz w:val="18"/>
-          <w:szCs w:val="18"/>
-        </w:rPr>
-        <w:t xml:space="preserve"> Modal content--&gt;</w:t>
-      </w:r>
-    </w:p>
-    <w:p>
-      <w:pPr>
-        <w:spacing w:after="0" w:line="240" w:lineRule="auto"/>
-        <w:ind w:right="-720" w:hanging="720"/>
-        <w:rPr>
-          <w:rFonts w:ascii="Consolas" w:hAnsi="Consolas" w:cs="Times New Roman"/>
-          <w:sz w:val="18"/>
-          <w:szCs w:val="18"/>
-        </w:rPr>
-      </w:pPr>
-      <w:r>
-        <w:rPr>
-          <w:rFonts w:ascii="Consolas" w:hAnsi="Consolas" w:cs="Times New Roman"/>
-          <w:sz w:val="18"/>
-          <w:szCs w:val="18"/>
-        </w:rPr>
-        <w:t xml:space="preserve">            &lt;div class="modal-content"&gt;</w:t>
-      </w:r>
-    </w:p>
-    <w:p>
-      <w:pPr>
-        <w:spacing w:after="0" w:line="240" w:lineRule="auto"/>
-        <w:ind w:right="-720" w:hanging="720"/>
-        <w:rPr>
-          <w:rFonts w:ascii="Consolas" w:hAnsi="Consolas" w:cs="Times New Roman"/>
-          <w:sz w:val="18"/>
-          <w:szCs w:val="18"/>
-        </w:rPr>
-      </w:pPr>
-      <w:r>
-        <w:rPr>
-          <w:rFonts w:ascii="Consolas" w:hAnsi="Consolas" w:cs="Times New Roman"/>
-          <w:sz w:val="18"/>
-          <w:szCs w:val="18"/>
-        </w:rPr>
-        <w:t xml:space="preserve">                &lt;div class="modal-header"&gt;</w:t>
-      </w:r>
-    </w:p>
-    <w:p>
-      <w:pPr>
-        <w:spacing w:after="0" w:line="240" w:lineRule="auto"/>
-        <w:ind w:right="-720" w:hanging="720"/>
-        <w:rPr>
-          <w:rFonts w:ascii="Consolas" w:hAnsi="Consolas" w:cs="Times New Roman"/>
-          <w:sz w:val="18"/>
-          <w:szCs w:val="18"/>
-        </w:rPr>
-      </w:pPr>
-      <w:r>
-        <w:rPr>
-          <w:rFonts w:ascii="Consolas" w:hAnsi="Consolas" w:cs="Times New Roman"/>
-          <w:sz w:val="18"/>
-          <w:szCs w:val="18"/>
-        </w:rPr>
-        <w:t xml:space="preserve">                    &lt;button type="button" class="close" data-dismiss="modal"&gt;&amp;times;&lt;/button&gt;</w:t>
-      </w:r>
-    </w:p>
-    <w:p>
-      <w:pPr>
-        <w:spacing w:after="0" w:line="240" w:lineRule="auto"/>
-        <w:ind w:right="-720" w:hanging="720"/>
-        <w:rPr>
-          <w:rFonts w:ascii="Consolas" w:hAnsi="Consolas" w:cs="Times New Roman"/>
-          <w:sz w:val="18"/>
-          <w:szCs w:val="18"/>
-        </w:rPr>
-      </w:pPr>
-      <w:r>
-        <w:rPr>
-          <w:rFonts w:ascii="Consolas" w:hAnsi="Consolas" w:cs="Times New Roman"/>
-          <w:sz w:val="18"/>
-          <w:szCs w:val="18"/>
-        </w:rPr>
-        <w:t xml:space="preserve">                    &lt;div id="modal-header-content"&gt;&lt;/div&gt;</w:t>
-      </w:r>
-    </w:p>
-    <w:p>
-      <w:pPr>
-        <w:spacing w:after="0" w:line="240" w:lineRule="auto"/>
-        <w:ind w:right="-720" w:hanging="720"/>
-        <w:rPr>
-          <w:rFonts w:ascii="Consolas" w:hAnsi="Consolas" w:cs="Times New Roman"/>
-          <w:sz w:val="18"/>
-          <w:szCs w:val="18"/>
-        </w:rPr>
-      </w:pPr>
-      <w:r>
-        <w:rPr>
-          <w:rFonts w:ascii="Consolas" w:hAnsi="Consolas" w:cs="Times New Roman"/>
-          <w:sz w:val="18"/>
-          <w:szCs w:val="18"/>
-        </w:rPr>
-        <w:t xml:space="preserve">                &lt;/div&gt;</w:t>
-      </w:r>
-    </w:p>
-    <w:p>
-      <w:pPr>
-        <w:spacing w:after="0" w:line="240" w:lineRule="auto"/>
-        <w:ind w:right="-720" w:hanging="720"/>
-        <w:rPr>
-          <w:rFonts w:ascii="Consolas" w:hAnsi="Consolas" w:cs="Times New Roman"/>
-          <w:sz w:val="18"/>
-          <w:szCs w:val="18"/>
-        </w:rPr>
-      </w:pPr>
-      <w:r>
-        <w:rPr>
-          <w:rFonts w:ascii="Consolas" w:hAnsi="Consolas" w:cs="Times New Roman"/>
-          <w:sz w:val="18"/>
-          <w:szCs w:val="18"/>
-        </w:rPr>
-        <w:t xml:space="preserve">                &lt;div id="modal-body-content" class="modal-body"&gt; &lt;/div&gt;</w:t>
-      </w:r>
-    </w:p>
-    <w:p>
-      <w:pPr>
-        <w:spacing w:after="0" w:line="240" w:lineRule="auto"/>
-        <w:ind w:right="-720" w:hanging="720"/>
-        <w:rPr>
-          <w:rFonts w:ascii="Consolas" w:hAnsi="Consolas" w:cs="Times New Roman"/>
-          <w:sz w:val="18"/>
-          <w:szCs w:val="18"/>
-        </w:rPr>
-      </w:pPr>
-      <w:r>
-        <w:rPr>
-          <w:rFonts w:ascii="Consolas" w:hAnsi="Consolas" w:cs="Times New Roman"/>
-          <w:sz w:val="18"/>
-          <w:szCs w:val="18"/>
-        </w:rPr>
-        <w:t xml:space="preserve">                &lt;div class="modal-footer"&gt;</w:t>
-      </w:r>
-    </w:p>
-    <w:p>
-      <w:pPr>
-        <w:spacing w:after="0" w:line="240" w:lineRule="auto"/>
-        <w:ind w:right="-720" w:hanging="720"/>
-        <w:rPr>
-          <w:rFonts w:ascii="Consolas" w:hAnsi="Consolas" w:cs="Times New Roman"/>
-          <w:sz w:val="18"/>
-          <w:szCs w:val="18"/>
-        </w:rPr>
-      </w:pPr>
-      <w:r>
-        <w:rPr>
-          <w:rFonts w:ascii="Consolas" w:hAnsi="Consolas" w:cs="Times New Roman"/>
-          <w:sz w:val="18"/>
-          <w:szCs w:val="18"/>
-        </w:rPr>
-        <w:t xml:space="preserve">                    &lt;button type="button" class="</w:t>
-      </w:r>
-      <w:proofErr w:type="spellStart"/>
-      <w:r>
-        <w:rPr>
-          <w:rFonts w:ascii="Consolas" w:hAnsi="Consolas" w:cs="Times New Roman"/>
-          <w:sz w:val="18"/>
-          <w:szCs w:val="18"/>
-        </w:rPr>
-        <w:t>btn</w:t>
-      </w:r>
-      <w:proofErr w:type="spellEnd"/>
-      <w:r>
-        <w:rPr>
-          <w:rFonts w:ascii="Consolas" w:hAnsi="Consolas" w:cs="Times New Roman"/>
-          <w:sz w:val="18"/>
-          <w:szCs w:val="18"/>
-        </w:rPr>
-        <w:t xml:space="preserve"> </w:t>
-      </w:r>
-      <w:proofErr w:type="spellStart"/>
-      <w:r>
-        <w:rPr>
-          <w:rFonts w:ascii="Consolas" w:hAnsi="Consolas" w:cs="Times New Roman"/>
-          <w:sz w:val="18"/>
-          <w:szCs w:val="18"/>
-        </w:rPr>
-        <w:t>btn</w:t>
-      </w:r>
-      <w:proofErr w:type="spellEnd"/>
-      <w:r>
-        <w:rPr>
-          <w:rFonts w:ascii="Consolas" w:hAnsi="Consolas" w:cs="Times New Roman"/>
-          <w:sz w:val="18"/>
-          <w:szCs w:val="18"/>
-        </w:rPr>
-        <w:t>-default" data-</w:t>
-      </w:r>
-      <w:r>
-        <w:rPr>
-          <w:rFonts w:ascii="Consolas" w:hAnsi="Consolas" w:cs="Times New Roman"/>
-          <w:sz w:val="18"/>
-          <w:szCs w:val="18"/>
-        </w:rPr>
-        <w:t>d</w:t>
-      </w:r>
-      <w:r>
-        <w:rPr>
-          <w:rFonts w:ascii="Consolas" w:hAnsi="Consolas" w:cs="Times New Roman"/>
-          <w:sz w:val="18"/>
-          <w:szCs w:val="18"/>
-        </w:rPr>
-        <w:t>ismiss="modal"&gt;Close&lt;/button&gt;</w:t>
-      </w:r>
-    </w:p>
-    <w:p>
-      <w:pPr>
-        <w:spacing w:after="0" w:line="240" w:lineRule="auto"/>
-        <w:ind w:right="-720" w:hanging="720"/>
-        <w:rPr>
-          <w:rFonts w:ascii="Consolas" w:hAnsi="Consolas" w:cs="Times New Roman"/>
-          <w:sz w:val="18"/>
-          <w:szCs w:val="18"/>
-        </w:rPr>
-      </w:pPr>
-      <w:r>
-        <w:rPr>
-          <w:rFonts w:ascii="Consolas" w:hAnsi="Consolas" w:cs="Times New Roman"/>
-          <w:sz w:val="18"/>
-          <w:szCs w:val="18"/>
-        </w:rPr>
-        <w:t xml:space="preserve">                &lt;/div&gt;</w:t>
-      </w:r>
-    </w:p>
-    <w:p>
-      <w:pPr>
-        <w:spacing w:after="0" w:line="240" w:lineRule="auto"/>
-        <w:ind w:right="-720" w:hanging="720"/>
-        <w:rPr>
-          <w:rFonts w:ascii="Consolas" w:hAnsi="Consolas" w:cs="Times New Roman"/>
-          <w:sz w:val="18"/>
-          <w:szCs w:val="18"/>
-        </w:rPr>
-      </w:pPr>
-      <w:r>
-        <w:rPr>
-          <w:rFonts w:ascii="Consolas" w:hAnsi="Consolas" w:cs="Times New Roman"/>
-          <w:sz w:val="18"/>
-          <w:szCs w:val="18"/>
-        </w:rPr>
-        <w:t xml:space="preserve">            &lt;/div&gt;</w:t>
-      </w:r>
-    </w:p>
-    <w:p>
-      <w:pPr>
-        <w:spacing w:after="0" w:line="240" w:lineRule="auto"/>
-        <w:ind w:right="-720" w:hanging="720"/>
-        <w:rPr>
-          <w:rFonts w:ascii="Consolas" w:hAnsi="Consolas" w:cs="Times New Roman"/>
-          <w:sz w:val="18"/>
-          <w:szCs w:val="18"/>
-        </w:rPr>
-      </w:pPr>
-      <w:r>
-        <w:rPr>
-          <w:rFonts w:ascii="Consolas" w:hAnsi="Consolas" w:cs="Times New Roman"/>
-          <w:sz w:val="18"/>
-          <w:szCs w:val="18"/>
-        </w:rPr>
-        <w:t xml:space="preserve">        &lt;/div&gt;</w:t>
-      </w:r>
-    </w:p>
-    <w:p>
-      <w:pPr>
-        <w:spacing w:after="0" w:line="240" w:lineRule="auto"/>
-        <w:ind w:right="-720" w:hanging="720"/>
-        <w:rPr>
-          <w:rFonts w:ascii="Consolas" w:hAnsi="Consolas" w:cs="Times New Roman"/>
-          <w:sz w:val="18"/>
-          <w:szCs w:val="18"/>
-        </w:rPr>
-      </w:pPr>
-      <w:r>
-        <w:rPr>
-          <w:rFonts w:ascii="Consolas" w:hAnsi="Consolas" w:cs="Times New Roman"/>
-          <w:sz w:val="18"/>
-          <w:szCs w:val="18"/>
-        </w:rPr>
-        <w:t xml:space="preserve">    &lt;/div&gt;</w:t>
-      </w:r>
-    </w:p>
-    <w:p>
-      <w:pPr>
-        <w:spacing w:after="0" w:line="240" w:lineRule="auto"/>
-        <w:ind w:right="-720" w:hanging="720"/>
-        <w:rPr>
-          <w:rFonts w:ascii="Consolas" w:hAnsi="Consolas" w:cs="Times New Roman"/>
-          <w:sz w:val="18"/>
-          <w:szCs w:val="18"/>
-        </w:rPr>
-      </w:pPr>
-    </w:p>
-    <w:p>
-      <w:pPr>
-        <w:spacing w:line="480" w:lineRule="auto"/>
-        <w:rPr>
-          <w:rFonts w:ascii="Times New Roman" w:hAnsi="Times New Roman" w:cs="Times New Roman"/>
-          <w:sz w:val="24"/>
-        </w:rPr>
-      </w:pPr>
-    </w:p>
-    <w:p>
-      <w:pPr>
-        <w:spacing w:line="480" w:lineRule="auto"/>
-        <w:rPr>
-          <w:rFonts w:ascii="Times New Roman" w:hAnsi="Times New Roman" w:cs="Times New Roman"/>
-          <w:sz w:val="24"/>
-        </w:rPr>
-      </w:pPr>
-    </w:p>
-    <w:p>
-      <w:pPr>
-        <w:spacing w:line="480" w:lineRule="auto"/>
-        <w:rPr>
-          <w:rFonts w:ascii="Times New Roman" w:hAnsi="Times New Roman" w:cs="Times New Roman"/>
-          <w:sz w:val="24"/>
-        </w:rPr>
-      </w:pPr>
-      <w:r>
-        <w:rPr>
-          <w:rFonts w:ascii="Times New Roman" w:hAnsi="Times New Roman" w:cs="Times New Roman"/>
-          <w:sz w:val="24"/>
-        </w:rPr>
-        <w:lastRenderedPageBreak/>
-        <w:t xml:space="preserve">The portal.js file in which I handle click </w:t>
+        <w:t xml:space="preserve">Importing the data was straight forward as I used phpMyAdmin to do it. The file given is structured in such a way that represents a CSV file. Phpmyadmin had a way to import data into the database, I just had to specify the columns to which they will be stored into. </w:t>
       </w:r>
       <w:bookmarkStart w:id="0" w:name="_GoBack"/>
       <w:bookmarkEnd w:id="0"/>
-      <w:r>
-        <w:rPr>
-          <w:rFonts w:ascii="Times New Roman" w:hAnsi="Times New Roman" w:cs="Times New Roman"/>
-          <w:sz w:val="24"/>
-        </w:rPr>
-        <w:t xml:space="preserve">events on the images, simply build html and stick it inside </w:t>
-      </w:r>
-      <w:r>
-        <w:rPr>
-          <w:rFonts w:ascii="Times New Roman" w:hAnsi="Times New Roman" w:cs="Times New Roman"/>
-          <w:sz w:val="24"/>
-        </w:rPr>
-        <w:t xml:space="preserve">$("#modal-body-content"). After that I tell the modal to show by </w:t>
-      </w:r>
-      <w:r>
-        <w:rPr>
-          <w:rFonts w:ascii="Times New Roman" w:hAnsi="Times New Roman" w:cs="Times New Roman"/>
-          <w:sz w:val="24"/>
-        </w:rPr>
-        <w:t>$("#</w:t>
-      </w:r>
-      <w:proofErr w:type="spellStart"/>
-      <w:r>
-        <w:rPr>
-          <w:rFonts w:ascii="Times New Roman" w:hAnsi="Times New Roman" w:cs="Times New Roman"/>
-          <w:sz w:val="24"/>
-        </w:rPr>
-        <w:t>myModal</w:t>
-      </w:r>
-      <w:proofErr w:type="spellEnd"/>
-      <w:r>
-        <w:rPr>
-          <w:rFonts w:ascii="Times New Roman" w:hAnsi="Times New Roman" w:cs="Times New Roman"/>
-          <w:sz w:val="24"/>
-        </w:rPr>
-        <w:t>"</w:t>
-      </w:r>
-      <w:proofErr w:type="gramStart"/>
-      <w:r>
-        <w:rPr>
-          <w:rFonts w:ascii="Times New Roman" w:hAnsi="Times New Roman" w:cs="Times New Roman"/>
-          <w:sz w:val="24"/>
-        </w:rPr>
-        <w:t>).modal</w:t>
-      </w:r>
-      <w:proofErr w:type="gramEnd"/>
-      <w:r>
-        <w:rPr>
-          <w:rFonts w:ascii="Times New Roman" w:hAnsi="Times New Roman" w:cs="Times New Roman"/>
-          <w:sz w:val="24"/>
-        </w:rPr>
-        <w:t>('show');</w:t>
-      </w:r>
-      <w:r>
-        <w:rPr>
-          <w:rFonts w:ascii="Times New Roman" w:hAnsi="Times New Roman" w:cs="Times New Roman"/>
-          <w:sz w:val="24"/>
-        </w:rPr>
-        <w:t xml:space="preserve"> I also set the header text of the modal there as well. </w:t>
-      </w:r>
     </w:p>
     <w:p>
       <w:pPr>
@@ -772,23 +444,7 @@
           <w:rFonts w:ascii="Times New Roman" w:hAnsi="Times New Roman" w:cs="Times New Roman"/>
           <w:sz w:val="24"/>
         </w:rPr>
-        <w:t xml:space="preserve"> I really like the live preview option it has. Also its minimal interface is just right for me. User extensions were also a nice feature. I’m utilizing a </w:t>
-      </w:r>
-      <w:proofErr w:type="spellStart"/>
-      <w:r>
-        <w:rPr>
-          <w:rFonts w:ascii="Times New Roman" w:hAnsi="Times New Roman" w:cs="Times New Roman"/>
-          <w:sz w:val="24"/>
-        </w:rPr>
-        <w:t>github</w:t>
-      </w:r>
-      <w:proofErr w:type="spellEnd"/>
-      <w:r>
-        <w:rPr>
-          <w:rFonts w:ascii="Times New Roman" w:hAnsi="Times New Roman" w:cs="Times New Roman"/>
-          <w:sz w:val="24"/>
-        </w:rPr>
-        <w:t xml:space="preserve"> extension for b</w:t>
+        <w:t xml:space="preserve"> I really like the live preview option it has. Also its minimal interface is just right for me. User extensions were also a nice feature. I’m utilizing a github extension for b</w:t>
       </w:r>
       <w:r>
         <w:rPr>
